--- a/法令ファイル/花きの振興に関する法律/花きの振興に関する法律（平成二十六年法律第百二号）.docx
+++ b/法令ファイル/花きの振興に関する法律/花きの振興に関する法律（平成二十六年法律第百二号）.docx
@@ -87,86 +87,56 @@
     </w:p>
     <w:p>
       <w:pPr>
-        <w:pStyle w:val="Heading6"/>
+        <w:pStyle w:val="ListBullet"/>
         <w:ind w:left="880"/>
       </w:pPr>
       <w:r>
         <w:t>一</w:t>
-      </w:r>
-    </w:p>
-    <w:p>
-      <w:pPr>
-        <w:ind w:left="880"/>
-      </w:pPr>
-      <w:r>
+        <w:br/>
         <w:t>花き産業及び花きの文化の振興の意義及び基本的な方向に関する事項</w:t>
       </w:r>
     </w:p>
     <w:p>
       <w:pPr>
-        <w:pStyle w:val="Heading6"/>
+        <w:pStyle w:val="ListBullet"/>
         <w:ind w:left="880"/>
       </w:pPr>
       <w:r>
         <w:t>二</w:t>
-      </w:r>
-    </w:p>
-    <w:p>
-      <w:pPr>
-        <w:ind w:left="880"/>
-      </w:pPr>
-      <w:r>
+        <w:br/>
         <w:t>花きの需要の長期見通しに即した生産量その他の花き産業の振興の目標に関する事項</w:t>
       </w:r>
     </w:p>
     <w:p>
       <w:pPr>
-        <w:pStyle w:val="Heading6"/>
+        <w:pStyle w:val="ListBullet"/>
         <w:ind w:left="880"/>
       </w:pPr>
       <w:r>
         <w:t>三</w:t>
-      </w:r>
-    </w:p>
-    <w:p>
-      <w:pPr>
-        <w:ind w:left="880"/>
-      </w:pPr>
-      <w:r>
+        <w:br/>
         <w:t>花き産業の振興のための施策に関する事項</w:t>
       </w:r>
     </w:p>
     <w:p>
       <w:pPr>
-        <w:pStyle w:val="Heading6"/>
+        <w:pStyle w:val="ListBullet"/>
         <w:ind w:left="880"/>
       </w:pPr>
       <w:r>
         <w:t>四</w:t>
-      </w:r>
-    </w:p>
-    <w:p>
-      <w:pPr>
-        <w:ind w:left="880"/>
-      </w:pPr>
-      <w:r>
+        <w:br/>
         <w:t>花きの文化の振興のための施策に関する事項</w:t>
       </w:r>
     </w:p>
     <w:p>
       <w:pPr>
-        <w:pStyle w:val="Heading6"/>
+        <w:pStyle w:val="ListBullet"/>
         <w:ind w:left="880"/>
       </w:pPr>
       <w:r>
         <w:t>五</w:t>
-      </w:r>
-    </w:p>
-    <w:p>
-      <w:pPr>
-        <w:ind w:left="880"/>
-      </w:pPr>
-      <w:r>
+        <w:br/>
         <w:t>花きの需要の増進のための施策に関する事項</w:t>
       </w:r>
     </w:p>
@@ -395,52 +365,34 @@
     </w:p>
     <w:p>
       <w:pPr>
-        <w:pStyle w:val="Heading6"/>
+        <w:pStyle w:val="ListBullet"/>
         <w:ind w:left="880"/>
       </w:pPr>
       <w:r>
         <w:t>一</w:t>
-      </w:r>
-    </w:p>
-    <w:p>
-      <w:pPr>
-        <w:ind w:left="880"/>
-      </w:pPr>
-      <w:r>
+        <w:br/>
         <w:t>研究開発事業の目標</w:t>
       </w:r>
     </w:p>
     <w:p>
       <w:pPr>
-        <w:pStyle w:val="Heading6"/>
+        <w:pStyle w:val="ListBullet"/>
         <w:ind w:left="880"/>
       </w:pPr>
       <w:r>
         <w:t>二</w:t>
-      </w:r>
-    </w:p>
-    <w:p>
-      <w:pPr>
-        <w:ind w:left="880"/>
-      </w:pPr>
-      <w:r>
+        <w:br/>
         <w:t>研究開発事業の内容及び実施期間</w:t>
       </w:r>
     </w:p>
     <w:p>
       <w:pPr>
-        <w:pStyle w:val="Heading6"/>
+        <w:pStyle w:val="ListBullet"/>
         <w:ind w:left="880"/>
       </w:pPr>
       <w:r>
         <w:t>三</w:t>
-      </w:r>
-    </w:p>
-    <w:p>
-      <w:pPr>
-        <w:ind w:left="880"/>
-      </w:pPr>
-      <w:r>
+        <w:br/>
         <w:t>研究開発事業を実施するために必要な資金の額及びその調達方法</w:t>
       </w:r>
     </w:p>
@@ -463,35 +415,23 @@
     </w:p>
     <w:p>
       <w:pPr>
-        <w:pStyle w:val="Heading6"/>
+        <w:pStyle w:val="ListBullet"/>
         <w:ind w:left="880"/>
       </w:pPr>
       <w:r>
         <w:t>一</w:t>
-      </w:r>
-    </w:p>
-    <w:p>
-      <w:pPr>
-        <w:ind w:left="880"/>
-      </w:pPr>
-      <w:r>
+        <w:br/>
         <w:t>前項第一号及び第二号に掲げる事項が基本方針に照らし適切なものであること。</w:t>
       </w:r>
     </w:p>
     <w:p>
       <w:pPr>
-        <w:pStyle w:val="Heading6"/>
+        <w:pStyle w:val="ListBullet"/>
         <w:ind w:left="880"/>
       </w:pPr>
       <w:r>
         <w:t>二</w:t>
-      </w:r>
-    </w:p>
-    <w:p>
-      <w:pPr>
-        <w:ind w:left="880"/>
-      </w:pPr>
-      <w:r>
+        <w:br/>
         <w:t>前項第二号及び第三号に掲げる事項が研究開発事業を確実に遂行するため適切なものであること。</w:t>
       </w:r>
     </w:p>
@@ -557,35 +497,23 @@
     </w:p>
     <w:p>
       <w:pPr>
-        <w:pStyle w:val="Heading6"/>
+        <w:pStyle w:val="ListBullet"/>
         <w:ind w:left="880"/>
       </w:pPr>
       <w:r>
         <w:t>一</w:t>
-      </w:r>
-    </w:p>
-    <w:p>
-      <w:pPr>
-        <w:ind w:left="880"/>
-      </w:pPr>
-      <w:r>
+        <w:br/>
         <w:t>その出願品種の育成（種苗法第三条第一項に規定する育成をいう。次項第一号において同じ。）をした者</w:t>
       </w:r>
     </w:p>
     <w:p>
       <w:pPr>
-        <w:pStyle w:val="Heading6"/>
+        <w:pStyle w:val="ListBullet"/>
         <w:ind w:left="880"/>
       </w:pPr>
       <w:r>
         <w:t>二</w:t>
-      </w:r>
-    </w:p>
-    <w:p>
-      <w:pPr>
-        <w:ind w:left="880"/>
-      </w:pPr>
-      <w:r>
+        <w:br/>
         <w:t>その出願品種が種苗法第八条第一項に規定する従業者等（次項第二号において単に「従業者等」という。）が育成した同条第一項に規定する職務育成品種（同号において単に「職務育成品種」という。）であって、契約、勤務規則その他の定めによりあらかじめ同項に規定する使用者等（以下この条において単に「使用者等」という。）が品種登録出願をすることが定められている場合において、その品種登録出願をした使用者等</w:t>
       </w:r>
     </w:p>
@@ -608,35 +536,23 @@
     </w:p>
     <w:p>
       <w:pPr>
-        <w:pStyle w:val="Heading6"/>
+        <w:pStyle w:val="ListBullet"/>
         <w:ind w:left="880"/>
       </w:pPr>
       <w:r>
         <w:t>一</w:t>
-      </w:r>
-    </w:p>
-    <w:p>
-      <w:pPr>
-        <w:ind w:left="880"/>
-      </w:pPr>
-      <w:r>
+        <w:br/>
         <w:t>その登録品種の育成をした者</w:t>
       </w:r>
     </w:p>
     <w:p>
       <w:pPr>
-        <w:pStyle w:val="Heading6"/>
+        <w:pStyle w:val="ListBullet"/>
         <w:ind w:left="880"/>
       </w:pPr>
       <w:r>
         <w:t>二</w:t>
-      </w:r>
-    </w:p>
-    <w:p>
-      <w:pPr>
-        <w:ind w:left="880"/>
-      </w:pPr>
-      <w:r>
+        <w:br/>
         <w:t>その登録品種が従業者等が育成した職務育成品種であって、契約、勤務規則その他の定めによりあらかじめ使用者等が品種登録出願をすること又は従業者等がした品種登録出願の出願者の名義を使用者等に変更することが定められている場合において、その品種登録出願をした使用者等又はその従業者等がした品種登録出願の出願者の名義の変更を受けた使用者等</w:t>
       </w:r>
     </w:p>
@@ -823,7 +739,7 @@
         <w:pStyle w:val="Heading1"/>
       </w:pPr>
       <w:r>
-        <w:t>附　則（令和二年一二月九日法律第七四号）</w:t>
+        <w:t>附則（令和二年一二月九日法律第七四号）</w:t>
       </w:r>
     </w:p>
     <w:p>
@@ -837,40 +753,34 @@
     <w:p>
       <w:r>
         <w:t>この法律は、令和三年四月一日から施行する。</w:t>
+        <w:br/>
+        <w:t>ただし、次の各号に掲げる規定は、当該各号に定める日から施行する。</w:t>
       </w:r>
     </w:p>
     <w:p>
       <w:pPr>
-        <w:pStyle w:val="Heading6"/>
+        <w:pStyle w:val="ListBullet"/>
         <w:ind w:left="880"/>
       </w:pPr>
       <w:r>
         <w:t>一</w:t>
-      </w:r>
-    </w:p>
-    <w:p>
-      <w:pPr>
-        <w:ind w:left="880"/>
-      </w:pPr>
-      <w:r>
+        <w:br/>
         <w:t>略</w:t>
       </w:r>
     </w:p>
     <w:p>
       <w:pPr>
-        <w:pStyle w:val="Heading6"/>
+        <w:pStyle w:val="ListBullet"/>
         <w:ind w:left="880"/>
       </w:pPr>
       <w:r>
         <w:t>二</w:t>
-      </w:r>
-    </w:p>
-    <w:p>
-      <w:pPr>
-        <w:ind w:left="880"/>
-      </w:pPr>
-      <w:r>
+        <w:br/>
         <w:t>第三条の改正規定、第四条の改正規定、第五条の改正規定、第六条第一項の改正規定、第十五条の改正規定及び同条の次に三条を加える改正規定、第十七条の改正規定、同条の次に一条を加える改正規定、第十八条の改正規定、第二十一条の改正規定、第三十五条の次に二条を加える改正規定、第四十五条第一項の改正規定、第四十七条の改正規定並びに第七十四条の改正規定並びに附則第五条、第十条及び第十一条の規定</w:t>
+        <w:br/>
+        <w:br/>
+        <w:br/>
+        <w:t>令和四年四月一日</w:t>
       </w:r>
     </w:p>
     <w:sectPr>
@@ -893,7 +803,7 @@
     </w:pPr>
     <w:r>
       <w:tab/>
-      <w:t>WeGov v0.1 - FTS141</w:t>
+      <w:t>WeGov v0.2 - FTS141</w:t>
     </w:r>
   </w:p>
 </w:ftr>
